--- a/words/20231114_WOI23報告書_鴨田遥平.docx
+++ b/words/20231114_WOI23報告書_鴨田遥平.docx
@@ -28,11 +28,25 @@
       </w:r>
     </w:p>
     <w:p>
-      <w:r>
-        <w:rPr>
-          <w:rFonts w:hint="eastAsia"/>
-        </w:rPr>
-        <w:t>中央大学国際経営学部　中村潤研究室</w:t>
+      <w:pPr>
+        <w:rPr>
+          <w:rFonts w:hint="eastAsia"/>
+        </w:rPr>
+      </w:pPr>
+      <w:r>
+        <w:rPr>
+          <w:rFonts w:hint="eastAsia"/>
+        </w:rPr>
+        <w:t>中央大学国際経営学部</w:t>
+      </w:r>
+      <w:r>
+        <w:t xml:space="preserve"> 3</w:t>
+      </w:r>
+      <w:r>
+        <w:rPr>
+          <w:rFonts w:hint="eastAsia"/>
+        </w:rPr>
+        <w:t>年</w:t>
       </w:r>
     </w:p>
     <w:p>
@@ -40,13 +54,7 @@
         <w:t>鴨田　遥平</w:t>
       </w:r>
     </w:p>
-    <w:p>
-      <w:pPr>
-        <w:rPr>
-          <w:rFonts w:hint="eastAsia"/>
-        </w:rPr>
-      </w:pPr>
-    </w:p>
+    <w:p/>
     <w:p>
       <w:pPr>
         <w:jc w:val="center"/>
@@ -89,7 +97,6 @@
       <w:pPr>
         <w:jc w:val="left"/>
         <w:rPr>
-          <w:rFonts w:hint="eastAsia"/>
           <w:b/>
           <w:bCs/>
         </w:rPr>
@@ -510,13 +517,7 @@
         <w:rPr>
           <w:rFonts w:hint="eastAsia"/>
         </w:rPr>
-        <w:t>中古車</w:t>
-      </w:r>
-      <w:r>
-        <w:rPr>
-          <w:rFonts w:hint="eastAsia"/>
-        </w:rPr>
-        <w:t>業界トップシェア（</w:t>
+        <w:t>中古車業界トップシェア（</w:t>
       </w:r>
       <w:r>
         <w:t>2022</w:t>
@@ -534,25 +535,7 @@
         <w:rPr>
           <w:rFonts w:hint="eastAsia"/>
         </w:rPr>
-        <w:t>月時点）</w:t>
-      </w:r>
-      <w:r>
-        <w:rPr>
-          <w:rFonts w:hint="eastAsia"/>
-        </w:rPr>
-        <w:t>の</w:t>
-      </w:r>
-      <w:r>
-        <w:rPr>
-          <w:rFonts w:hint="eastAsia"/>
-        </w:rPr>
-        <w:t>ビッグモーターの不祥事によ</w:t>
-      </w:r>
-      <w:r>
-        <w:rPr>
-          <w:rFonts w:hint="eastAsia"/>
-        </w:rPr>
-        <w:t>って</w:t>
+        <w:t>月時点）のビッグモーターの不祥事によって</w:t>
       </w:r>
       <w:r>
         <w:rPr>
@@ -4752,7 +4735,6 @@
                             <w:kern w:val="24"/>
                             <w:sz w:val="22"/>
                             <w:szCs w:val="22"/>
-                            <w:eastAsianLayout w:id="-1149177077"/>
                           </w:rPr>
                         </w:pPr>
                         <w:r>
@@ -4762,7 +4744,6 @@
                             <w:kern w:val="24"/>
                             <w:sz w:val="22"/>
                             <w:szCs w:val="22"/>
-                            <w:eastAsianLayout w:id="-1149177076"/>
                           </w:rPr>
                           <w:t>現在の食生活</w:t>
                         </w:r>
@@ -4782,7 +4763,6 @@
                             <w:kern w:val="24"/>
                             <w:sz w:val="22"/>
                             <w:szCs w:val="22"/>
-                            <w:eastAsianLayout w:id="-1149177075"/>
                           </w:rPr>
                         </w:pPr>
                         <w:r>
@@ -4792,7 +4772,6 @@
                             <w:kern w:val="24"/>
                             <w:sz w:val="22"/>
                             <w:szCs w:val="22"/>
-                            <w:eastAsianLayout w:id="-1149177074"/>
                           </w:rPr>
                           <w:t>受容可能な</w:t>
                         </w:r>
@@ -4801,12 +4780,11 @@
                         <w:pPr>
                           <w:jc w:val="center"/>
                           <w:rPr>
-                            <w:rFonts w:hAnsi="游明朝" w:hint="eastAsia"/>
+                            <w:rFonts w:hAnsi="游明朝"/>
                             <w:color w:val="000000" w:themeColor="text1"/>
                             <w:kern w:val="24"/>
                             <w:sz w:val="22"/>
                             <w:szCs w:val="22"/>
-                            <w:eastAsianLayout w:id="-1149177073"/>
                           </w:rPr>
                         </w:pPr>
                         <w:r>
@@ -4816,7 +4794,6 @@
                             <w:kern w:val="24"/>
                             <w:sz w:val="22"/>
                             <w:szCs w:val="22"/>
-                            <w:eastAsianLayout w:id="-1149177072"/>
                           </w:rPr>
                           <w:t>食生活の変化</w:t>
                         </w:r>
@@ -4836,7 +4813,6 @@
                             <w:kern w:val="24"/>
                             <w:sz w:val="22"/>
                             <w:szCs w:val="22"/>
-                            <w:eastAsianLayout w:id="-1149177088"/>
                           </w:rPr>
                         </w:pPr>
                         <w:r>
@@ -4846,7 +4822,6 @@
                             <w:kern w:val="24"/>
                             <w:sz w:val="22"/>
                             <w:szCs w:val="22"/>
-                            <w:eastAsianLayout w:id="-1149177087"/>
                           </w:rPr>
                           <w:t>バックキャストによる</w:t>
                         </w:r>
@@ -4855,12 +4830,11 @@
                         <w:pPr>
                           <w:jc w:val="center"/>
                           <w:rPr>
-                            <w:rFonts w:hAnsi="游明朝" w:hint="eastAsia"/>
+                            <w:rFonts w:hAnsi="游明朝"/>
                             <w:color w:val="000000" w:themeColor="text1"/>
                             <w:kern w:val="24"/>
                             <w:sz w:val="22"/>
                             <w:szCs w:val="22"/>
-                            <w:eastAsianLayout w:id="-1149177086"/>
                           </w:rPr>
                         </w:pPr>
                         <w:r>
@@ -4870,7 +4844,6 @@
                             <w:kern w:val="24"/>
                             <w:sz w:val="22"/>
                             <w:szCs w:val="22"/>
-                            <w:eastAsianLayout w:id="-1149177085"/>
                           </w:rPr>
                           <w:t>サステナブルな食生活</w:t>
                         </w:r>
@@ -4889,7 +4862,6 @@
                             <w:kern w:val="24"/>
                             <w:sz w:val="22"/>
                             <w:szCs w:val="22"/>
-                            <w:eastAsianLayout w:id="-1149177084"/>
                           </w:rPr>
                         </w:pPr>
                         <w:r>
@@ -4899,7 +4871,6 @@
                             <w:kern w:val="24"/>
                             <w:sz w:val="22"/>
                             <w:szCs w:val="22"/>
-                            <w:eastAsianLayout w:id="-1149177083"/>
                           </w:rPr>
                           <w:t>技術の可能性</w:t>
                         </w:r>
